--- a/mergeDocs/daywise_itinerary.docx
+++ b/mergeDocs/daywise_itinerary.docx
@@ -262,7 +262,7 @@
           <w:lang w:val="en-IN"/>
         </w:rPr>
         <w:drawing>
-          <wp:anchor distT="0" distB="0" distL="114300" distR="114300" simplePos="0" relativeHeight="251664384" behindDoc="0" locked="0" layoutInCell="1" allowOverlap="1" wp14:anchorId="03BF0C58" wp14:editId="53493EFE">
+          <wp:anchor distT="0" distB="0" distL="114300" distR="114300" simplePos="0" relativeHeight="251664384" behindDoc="0" locked="0" layoutInCell="1" allowOverlap="1" wp14:anchorId="03BF0C58" wp14:editId="43A43E73">
             <wp:simplePos x="0" y="0"/>
             <wp:positionH relativeFrom="column">
               <wp:posOffset>164638</wp:posOffset>
@@ -273,7 +273,13 @@
             <wp:extent cx="3812988" cy="2535382"/>
             <wp:effectExtent l="0" t="0" r="0" b="0"/>
             <wp:wrapNone/>
-            <wp:docPr id="1944530517" name="Picture 3" descr="day_img.png"/>
+            <wp:docPr id="1944530517" name="Picture 3" descr="day_img.png">
+              <a:extLst xmlns:a="http://schemas.openxmlformats.org/drawingml/2006/main">
+                <a:ext uri="{C183D7F6-B498-43B3-948B-1728B52AA6E4}">
+                  <adec:decorative xmlns:adec="http://schemas.microsoft.com/office/drawing/2017/decorative" val="0"/>
+                </a:ext>
+              </a:extLst>
+            </wp:docPr>
             <wp:cNvGraphicFramePr>
               <a:graphicFrameLocks xmlns:a="http://schemas.openxmlformats.org/drawingml/2006/main" noChangeAspect="1"/>
             </wp:cNvGraphicFramePr>
@@ -281,7 +287,13 @@
               <a:graphicData uri="http://schemas.openxmlformats.org/drawingml/2006/picture">
                 <pic:pic xmlns:pic="http://schemas.openxmlformats.org/drawingml/2006/picture">
                   <pic:nvPicPr>
-                    <pic:cNvPr id="1944530517" name="Picture 3" descr="day_img.png"/>
+                    <pic:cNvPr id="1944530517" name="Picture 3" descr="day_img.png">
+                      <a:extLst>
+                        <a:ext uri="{C183D7F6-B498-43B3-948B-1728B52AA6E4}">
+                          <adec:decorative xmlns:adec="http://schemas.microsoft.com/office/drawing/2017/decorative" val="0"/>
+                        </a:ext>
+                      </a:extLst>
+                    </pic:cNvPr>
                     <pic:cNvPicPr/>
                   </pic:nvPicPr>
                   <pic:blipFill>
